--- a/Enum_Documentation.docx
+++ b/Enum_Documentation.docx
@@ -32,6 +32,8 @@
         <w:jc w:val="start"/>
         <w:rPr/>
       </w:pPr>
+      <w:bookmarkStart w:id="0" w:name="__RefHeading___Toc77_976476942"/>
+      <w:bookmarkEnd w:id="0"/>
       <w:r>
         <w:rPr/>
         <w:t>PROJECT OVERVIEW</w:t>
@@ -48,6 +50,318 @@
         <w:rPr/>
         <w:tab/>
         <w:t>This project demonstrates fundamental Linux system enumeration techniques used in both defensive and offensive security as well as incident response useful for both individual and organisations. The simple script automates the identification of users, permissions, processes, network exposure and logs to build situational awareness of a Linux host. The script is also a good beginners guide to anyone looking to practice their knowledge on the Linux command line as well as the Bash scripting language.</w:t>
+      </w:r>
+    </w:p>
+    <w:sdt>
+      <w:sdtPr>
+        <w:docPartObj>
+          <w:docPartGallery w:val="Table of Contents"/>
+          <w:docPartUnique w:val="true"/>
+        </w:docPartObj>
+      </w:sdtPr>
+      <w:sdtContent>
+        <w:p>
+          <w:pPr>
+            <w:pStyle w:val="TOCHeading"/>
+            <w:rPr/>
+          </w:pPr>
+          <w:r>
+            <w:rPr/>
+            <w:t>Table of Contents</w:t>
+          </w:r>
+        </w:p>
+        <w:p>
+          <w:pPr>
+            <w:pStyle w:val="TOC1"/>
+            <w:tabs>
+              <w:tab w:val="clear" w:pos="9638"/>
+              <w:tab w:val="right" w:pos="9637" w:leader="dot"/>
+            </w:tabs>
+            <w:rPr/>
+          </w:pPr>
+          <w:r>
+            <w:fldChar w:fldCharType="begin"/>
+          </w:r>
+          <w:r>
+            <w:rPr>
+              <w:rStyle w:val="IndexLink"/>
+            </w:rPr>
+            <w:instrText xml:space="preserve"> TOC \f \o "1-9" \h</w:instrText>
+          </w:r>
+          <w:r>
+            <w:rPr>
+              <w:rStyle w:val="IndexLink"/>
+            </w:rPr>
+            <w:fldChar w:fldCharType="separate"/>
+          </w:r>
+          <w:hyperlink w:anchor="__RefHeading___Toc77_976476942" w:tooltip="PROJECT OVERVIEW">
+            <w:r>
+              <w:rPr>
+                <w:rStyle w:val="IndexLink"/>
+              </w:rPr>
+              <w:t>PROJECT OVERVIEW</w:t>
+              <w:tab/>
+              <w:t>1</w:t>
+            </w:r>
+          </w:hyperlink>
+        </w:p>
+        <w:p>
+          <w:pPr>
+            <w:pStyle w:val="TOC1"/>
+            <w:tabs>
+              <w:tab w:val="clear" w:pos="9638"/>
+              <w:tab w:val="right" w:pos="9637" w:leader="dot"/>
+            </w:tabs>
+            <w:rPr/>
+          </w:pPr>
+          <w:hyperlink w:anchor="__RefHeading___Toc79_976476942" w:tooltip="OBJECTIVE">
+            <w:r>
+              <w:rPr>
+                <w:rStyle w:val="IndexLink"/>
+              </w:rPr>
+              <w:t>OBJECTIVE</w:t>
+              <w:tab/>
+              <w:t>1</w:t>
+            </w:r>
+          </w:hyperlink>
+        </w:p>
+        <w:p>
+          <w:pPr>
+            <w:pStyle w:val="TOC1"/>
+            <w:tabs>
+              <w:tab w:val="clear" w:pos="9638"/>
+              <w:tab w:val="right" w:pos="9637" w:leader="dot"/>
+            </w:tabs>
+            <w:rPr/>
+          </w:pPr>
+          <w:hyperlink w:anchor="__RefHeading___Toc81_976476942" w:tooltip="THREAT MODEL">
+            <w:r>
+              <w:rPr>
+                <w:rStyle w:val="IndexLink"/>
+              </w:rPr>
+              <w:t>THREAT MODEL</w:t>
+              <w:tab/>
+              <w:t>1</w:t>
+            </w:r>
+          </w:hyperlink>
+        </w:p>
+        <w:p>
+          <w:pPr>
+            <w:pStyle w:val="TOC1"/>
+            <w:tabs>
+              <w:tab w:val="clear" w:pos="9638"/>
+              <w:tab w:val="right" w:pos="9637" w:leader="dot"/>
+            </w:tabs>
+            <w:rPr/>
+          </w:pPr>
+          <w:hyperlink w:anchor="__RefHeading___Toc83_976476942" w:tooltip="ENUMERATION CATEGORIES">
+            <w:r>
+              <w:rPr>
+                <w:rStyle w:val="IndexLink"/>
+              </w:rPr>
+              <w:t>ENUMERATION CATEGORIES</w:t>
+              <w:tab/>
+              <w:t>2</w:t>
+            </w:r>
+          </w:hyperlink>
+        </w:p>
+        <w:p>
+          <w:pPr>
+            <w:pStyle w:val="TOC2"/>
+            <w:tabs>
+              <w:tab w:val="clear" w:pos="9355"/>
+              <w:tab w:val="right" w:pos="9637" w:leader="dot"/>
+            </w:tabs>
+            <w:rPr/>
+          </w:pPr>
+          <w:hyperlink w:anchor="__RefHeading___Toc85_976476942" w:tooltip="Network Reachability and Services">
+            <w:r>
+              <w:rPr>
+                <w:rStyle w:val="IndexLink"/>
+              </w:rPr>
+              <w:t>Network Reachability and Services</w:t>
+              <w:tab/>
+              <w:t>2</w:t>
+            </w:r>
+          </w:hyperlink>
+        </w:p>
+        <w:p>
+          <w:pPr>
+            <w:pStyle w:val="TOC2"/>
+            <w:tabs>
+              <w:tab w:val="clear" w:pos="9355"/>
+              <w:tab w:val="right" w:pos="9637" w:leader="dot"/>
+            </w:tabs>
+            <w:rPr/>
+          </w:pPr>
+          <w:hyperlink w:anchor="__RefHeading___Toc87_976476942" w:tooltip="Files and Permissions">
+            <w:r>
+              <w:rPr>
+                <w:rStyle w:val="IndexLink"/>
+              </w:rPr>
+              <w:t>Files and Permissions</w:t>
+              <w:tab/>
+              <w:t>2</w:t>
+            </w:r>
+          </w:hyperlink>
+        </w:p>
+        <w:p>
+          <w:pPr>
+            <w:pStyle w:val="TOC2"/>
+            <w:tabs>
+              <w:tab w:val="clear" w:pos="9355"/>
+              <w:tab w:val="right" w:pos="9637" w:leader="dot"/>
+            </w:tabs>
+            <w:rPr/>
+          </w:pPr>
+          <w:hyperlink w:anchor="__RefHeading___Toc89_976476942" w:tooltip="Users with Odd Priveleges">
+            <w:r>
+              <w:rPr>
+                <w:rStyle w:val="IndexLink"/>
+              </w:rPr>
+              <w:t>Users with Odd Priveleges</w:t>
+              <w:tab/>
+              <w:t>2</w:t>
+            </w:r>
+          </w:hyperlink>
+        </w:p>
+        <w:p>
+          <w:pPr>
+            <w:pStyle w:val="TOC2"/>
+            <w:tabs>
+              <w:tab w:val="clear" w:pos="9355"/>
+              <w:tab w:val="right" w:pos="9637" w:leader="dot"/>
+            </w:tabs>
+            <w:rPr/>
+          </w:pPr>
+          <w:hyperlink w:anchor="__RefHeading___Toc91_976476942" w:tooltip="Processes with Exploitable or High Impact Behavior">
+            <w:r>
+              <w:rPr>
+                <w:rStyle w:val="IndexLink"/>
+              </w:rPr>
+              <w:t>Processes with Exploitable or High Impact Behavior</w:t>
+              <w:tab/>
+              <w:t>3</w:t>
+            </w:r>
+          </w:hyperlink>
+        </w:p>
+        <w:p>
+          <w:pPr>
+            <w:pStyle w:val="TOC2"/>
+            <w:tabs>
+              <w:tab w:val="clear" w:pos="9355"/>
+              <w:tab w:val="right" w:pos="9637" w:leader="dot"/>
+            </w:tabs>
+            <w:rPr/>
+          </w:pPr>
+          <w:hyperlink w:anchor="__RefHeading___Toc93_976476942" w:tooltip="Logs Activity">
+            <w:r>
+              <w:rPr>
+                <w:rStyle w:val="IndexLink"/>
+              </w:rPr>
+              <w:t>Logs Activity</w:t>
+              <w:tab/>
+              <w:t>3</w:t>
+            </w:r>
+          </w:hyperlink>
+        </w:p>
+        <w:p>
+          <w:pPr>
+            <w:pStyle w:val="TOC2"/>
+            <w:tabs>
+              <w:tab w:val="clear" w:pos="9355"/>
+              <w:tab w:val="right" w:pos="9637" w:leader="dot"/>
+            </w:tabs>
+            <w:rPr/>
+          </w:pPr>
+          <w:hyperlink w:anchor="__RefHeading___Toc95_976476942" w:tooltip="Brief Report">
+            <w:r>
+              <w:rPr>
+                <w:rStyle w:val="IndexLink"/>
+              </w:rPr>
+              <w:t>Brief Report</w:t>
+              <w:tab/>
+              <w:t>3</w:t>
+            </w:r>
+          </w:hyperlink>
+        </w:p>
+        <w:p>
+          <w:pPr>
+            <w:pStyle w:val="TOC2"/>
+            <w:tabs>
+              <w:tab w:val="clear" w:pos="9355"/>
+              <w:tab w:val="right" w:pos="9637" w:leader="dot"/>
+            </w:tabs>
+            <w:rPr/>
+          </w:pPr>
+          <w:hyperlink w:anchor="__RefHeading___Toc97_976476942" w:tooltip="NB:">
+            <w:r>
+              <w:rPr>
+                <w:rStyle w:val="IndexLink"/>
+              </w:rPr>
+              <w:t>NB:</w:t>
+              <w:tab/>
+              <w:t>3</w:t>
+            </w:r>
+          </w:hyperlink>
+        </w:p>
+        <w:p>
+          <w:pPr>
+            <w:pStyle w:val="TOC1"/>
+            <w:tabs>
+              <w:tab w:val="clear" w:pos="9638"/>
+              <w:tab w:val="right" w:pos="9637" w:leader="dot"/>
+            </w:tabs>
+            <w:rPr/>
+          </w:pPr>
+          <w:hyperlink w:anchor="__RefHeading___Toc99_976476942" w:tooltip="LIMITATIONS">
+            <w:r>
+              <w:rPr>
+                <w:rStyle w:val="IndexLink"/>
+              </w:rPr>
+              <w:t>LIMITATIONS</w:t>
+              <w:tab/>
+              <w:t>4</w:t>
+            </w:r>
+          </w:hyperlink>
+        </w:p>
+        <w:p>
+          <w:pPr>
+            <w:pStyle w:val="TOC1"/>
+            <w:tabs>
+              <w:tab w:val="clear" w:pos="9638"/>
+              <w:tab w:val="right" w:pos="9637" w:leader="dot"/>
+            </w:tabs>
+            <w:rPr/>
+          </w:pPr>
+          <w:hyperlink w:anchor="__RefHeading___Toc101_976476942" w:tooltip="CONCLUSION">
+            <w:r>
+              <w:rPr>
+                <w:rStyle w:val="IndexLink"/>
+              </w:rPr>
+              <w:t>CONCLUSION</w:t>
+              <w:tab/>
+              <w:t>4</w:t>
+            </w:r>
+          </w:hyperlink>
+          <w:r>
+            <w:rPr>
+              <w:rStyle w:val="IndexLink"/>
+            </w:rPr>
+            <w:fldChar w:fldCharType="end"/>
+          </w:r>
+        </w:p>
+      </w:sdtContent>
+    </w:sdt>
+    <w:p>
+      <w:pPr>
+        <w:pStyle w:val="BodyText"/>
+        <w:bidi w:val="0"/>
+        <w:jc w:val="start"/>
+        <w:rPr/>
+      </w:pPr>
+      <w:r>
+        <w:rPr/>
       </w:r>
     </w:p>
     <w:p>
@@ -73,6 +387,8 @@
         <w:jc w:val="start"/>
         <w:rPr/>
       </w:pPr>
+      <w:bookmarkStart w:id="1" w:name="__RefHeading___Toc79_976476942"/>
+      <w:bookmarkEnd w:id="1"/>
       <w:r>
         <w:rPr/>
         <w:t>OBJECTIVE</w:t>
@@ -114,6 +430,8 @@
         <w:jc w:val="start"/>
         <w:rPr/>
       </w:pPr>
+      <w:bookmarkStart w:id="2" w:name="__RefHeading___Toc81_976476942"/>
+      <w:bookmarkEnd w:id="2"/>
       <w:r>
         <w:rPr/>
         <w:t>THREAT MODEL</w:t>
@@ -181,6 +499,8 @@
         <w:jc w:val="start"/>
         <w:rPr/>
       </w:pPr>
+      <w:bookmarkStart w:id="3" w:name="__RefHeading___Toc83_976476942"/>
+      <w:bookmarkEnd w:id="3"/>
       <w:r>
         <w:rPr/>
         <w:t>ENUMERATION CATEGORIES</w:t>
@@ -211,6 +531,8 @@
         <w:jc w:val="start"/>
         <w:rPr/>
       </w:pPr>
+      <w:bookmarkStart w:id="4" w:name="__RefHeading___Toc85_976476942"/>
+      <w:bookmarkEnd w:id="4"/>
       <w:r>
         <w:rPr/>
         <w:t>Network Reachability and Services</w:t>
@@ -294,6 +616,8 @@
         <w:jc w:val="start"/>
         <w:rPr/>
       </w:pPr>
+      <w:bookmarkStart w:id="5" w:name="__RefHeading___Toc87_976476942"/>
+      <w:bookmarkEnd w:id="5"/>
       <w:r>
         <w:rPr/>
         <w:t>Files and Permissions</w:t>
@@ -362,6 +686,8 @@
         <w:jc w:val="start"/>
         <w:rPr/>
       </w:pPr>
+      <w:bookmarkStart w:id="6" w:name="__RefHeading___Toc89_976476942"/>
+      <w:bookmarkEnd w:id="6"/>
       <w:r>
         <w:rPr/>
         <w:t>Users with Odd Priveleges</w:t>
@@ -441,6 +767,8 @@
         <w:jc w:val="start"/>
         <w:rPr/>
       </w:pPr>
+      <w:bookmarkStart w:id="7" w:name="__RefHeading___Toc91_976476942"/>
+      <w:bookmarkEnd w:id="7"/>
       <w:r>
         <w:rPr/>
         <w:t>Processes with Exploitable or High Impact Behavior</w:t>
@@ -509,6 +837,8 @@
         <w:jc w:val="start"/>
         <w:rPr/>
       </w:pPr>
+      <w:bookmarkStart w:id="8" w:name="__RefHeading___Toc93_976476942"/>
+      <w:bookmarkEnd w:id="8"/>
       <w:r>
         <w:rPr/>
         <w:t>Logs Activity</w:t>
@@ -577,6 +907,8 @@
         <w:jc w:val="start"/>
         <w:rPr/>
       </w:pPr>
+      <w:bookmarkStart w:id="9" w:name="__RefHeading___Toc95_976476942"/>
+      <w:bookmarkEnd w:id="9"/>
       <w:r>
         <w:rPr/>
         <w:t xml:space="preserve">Brief Report </w:t>
@@ -635,6 +967,8 @@
         <w:jc w:val="start"/>
         <w:rPr/>
       </w:pPr>
+      <w:bookmarkStart w:id="10" w:name="__RefHeading___Toc97_976476942"/>
+      <w:bookmarkEnd w:id="10"/>
       <w:r>
         <w:rPr/>
         <w:t>NB:</w:t>
@@ -688,6 +1022,8 @@
         <w:jc w:val="start"/>
         <w:rPr/>
       </w:pPr>
+      <w:bookmarkStart w:id="11" w:name="__RefHeading___Toc99_976476942"/>
+      <w:bookmarkEnd w:id="11"/>
       <w:r>
         <w:rPr/>
         <w:t>LIMITATIONS</w:t>
@@ -729,6 +1065,8 @@
         <w:jc w:val="start"/>
         <w:rPr/>
       </w:pPr>
+      <w:bookmarkStart w:id="12" w:name="__RefHeading___Toc101_976476942"/>
+      <w:bookmarkEnd w:id="12"/>
       <w:r>
         <w:rPr/>
         <w:t>CONCLUSION</w:t>
@@ -759,6 +1097,60 @@
         <w:rPr/>
         <w:tab/>
         <w:t>In conclusion, this project successfully demonstrated fundamental Linux system enumeration by automating the collection of security relevant information related to network exposure, user privileges, file permissions, running processes and authentication activity.</w:t>
+      </w:r>
+    </w:p>
+    <w:p>
+      <w:pPr>
+        <w:pStyle w:val="BodyText"/>
+        <w:bidi w:val="0"/>
+        <w:spacing w:before="0" w:after="140"/>
+        <w:jc w:val="start"/>
+        <w:rPr/>
+      </w:pPr>
+      <w:r>
+        <w:rPr/>
+      </w:r>
+    </w:p>
+    <w:p>
+      <w:pPr>
+        <w:pStyle w:val="BodyText"/>
+        <w:bidi w:val="0"/>
+        <w:spacing w:before="0" w:after="140"/>
+        <w:jc w:val="start"/>
+        <w:rPr/>
+      </w:pPr>
+      <w:r>
+        <w:rPr/>
+        <w:t>The link to the bash script can be found in:</w:t>
+      </w:r>
+    </w:p>
+    <w:p>
+      <w:pPr>
+        <w:pStyle w:val="BodyText"/>
+        <w:bidi w:val="0"/>
+        <w:spacing w:before="0" w:after="140"/>
+        <w:jc w:val="start"/>
+        <w:rPr/>
+      </w:pPr>
+      <w:hyperlink r:id="rId2">
+        <w:r>
+          <w:rPr>
+            <w:rStyle w:val="Hyperlink"/>
+          </w:rPr>
+          <w:t>https://github.com/Ahmysidiq/2026.git</w:t>
+        </w:r>
+      </w:hyperlink>
+    </w:p>
+    <w:p>
+      <w:pPr>
+        <w:pStyle w:val="BodyText"/>
+        <w:bidi w:val="0"/>
+        <w:spacing w:before="0" w:after="140"/>
+        <w:jc w:val="start"/>
+        <w:rPr/>
+      </w:pPr>
+      <w:r>
+        <w:rPr/>
       </w:r>
     </w:p>
     <w:sectPr>
@@ -1108,6 +1500,18 @@
       <w:sz w:val="32"/>
       <w:szCs w:val="32"/>
     </w:rPr>
+  </w:style>
+  <w:style w:type="character" w:styleId="Hyperlink">
+    <w:name w:val="Hyperlink"/>
+    <w:rPr>
+      <w:color w:val="000080"/>
+      <w:u w:val="single"/>
+    </w:rPr>
+  </w:style>
+  <w:style w:type="character" w:styleId="IndexLink">
+    <w:name w:val="Index Link"/>
+    <w:qFormat/>
+    <w:rPr/>
   </w:style>
   <w:style w:type="paragraph" w:styleId="Heading">
     <w:name w:val="Heading"/>
@@ -1176,6 +1580,59 @@
       <w:sz w:val="56"/>
       <w:szCs w:val="56"/>
     </w:rPr>
+  </w:style>
+  <w:style w:type="paragraph" w:styleId="IndexHeading">
+    <w:name w:val="index heading"/>
+    <w:basedOn w:val="Heading"/>
+    <w:pPr>
+      <w:suppressLineNumbers/>
+      <w:ind w:hanging="0" w:start="0"/>
+    </w:pPr>
+    <w:rPr>
+      <w:b/>
+      <w:bCs/>
+      <w:sz w:val="32"/>
+      <w:szCs w:val="32"/>
+    </w:rPr>
+  </w:style>
+  <w:style w:type="paragraph" w:styleId="TOCHeading">
+    <w:name w:val="TOC Heading"/>
+    <w:basedOn w:val="IndexHeading"/>
+    <w:qFormat/>
+    <w:pPr>
+      <w:suppressLineNumbers/>
+      <w:ind w:hanging="0" w:start="0"/>
+    </w:pPr>
+    <w:rPr>
+      <w:b/>
+      <w:bCs/>
+      <w:sz w:val="32"/>
+      <w:szCs w:val="32"/>
+    </w:rPr>
+  </w:style>
+  <w:style w:type="paragraph" w:styleId="TOC1">
+    <w:name w:val="toc 1"/>
+    <w:basedOn w:val="Index"/>
+    <w:pPr>
+      <w:tabs>
+        <w:tab w:val="clear" w:pos="709"/>
+        <w:tab w:val="right" w:pos="9638" w:leader="dot"/>
+      </w:tabs>
+      <w:ind w:hanging="0" w:start="0"/>
+    </w:pPr>
+    <w:rPr/>
+  </w:style>
+  <w:style w:type="paragraph" w:styleId="TOC2">
+    <w:name w:val="toc 2"/>
+    <w:basedOn w:val="Index"/>
+    <w:pPr>
+      <w:tabs>
+        <w:tab w:val="clear" w:pos="709"/>
+        <w:tab w:val="right" w:pos="9355" w:leader="dot"/>
+      </w:tabs>
+      <w:ind w:hanging="0" w:start="283"/>
+    </w:pPr>
+    <w:rPr/>
   </w:style>
 </w:styles>
 </file>
